--- a/demo/login-weibo-dy/学习笔记.docx
+++ b/demo/login-weibo-dy/学习笔记.docx
@@ -63,9 +63,6 @@
       <w:pPr>
         <w:pStyle w:val="a3"/>
         <w:ind w:left="360" w:firstLineChars="0" w:firstLine="0"/>
-        <w:rPr>
-          <w:rFonts w:hint="eastAsia"/>
-        </w:rPr>
       </w:pPr>
       <w:r>
         <w:t>http://open.weibo.com/</w:t>
@@ -145,9 +142,6 @@
           <w:numId w:val="3"/>
         </w:numPr>
         <w:ind w:firstLineChars="0"/>
-        <w:rPr>
-          <w:rFonts w:hint="eastAsia"/>
-        </w:rPr>
       </w:pPr>
       <w:r>
         <w:t>App Secret：2885d3716d472f967a87efe4f8219880</w:t>
@@ -190,7 +184,7 @@
         <w:pStyle w:val="a3"/>
         <w:ind w:left="360" w:firstLineChars="0" w:firstLine="0"/>
       </w:pPr>
-      <w:hyperlink r:id="rId6" w:history="1">
+      <w:hyperlink r:id="rId8" w:history="1">
         <w:r>
           <w:rPr>
             <w:rStyle w:val="a4"/>
@@ -224,7 +218,7 @@
                     <pic:cNvPicPr/>
                   </pic:nvPicPr>
                   <pic:blipFill>
-                    <a:blip r:embed="rId7"/>
+                    <a:blip r:embed="rId9"/>
                     <a:stretch>
                       <a:fillRect/>
                     </a:stretch>
@@ -252,7 +246,7 @@
           <w:ilvl w:val="0"/>
           <w:numId w:val="2"/>
         </w:numPr>
-        <w:ind w:firstLineChars="0" w:firstLine="0"/>
+        <w:ind w:left="0" w:firstLineChars="0" w:firstLine="0"/>
       </w:pPr>
       <w:r>
         <w:rPr>
@@ -491,7 +485,7 @@
                     <pic:cNvPicPr/>
                   </pic:nvPicPr>
                   <pic:blipFill>
-                    <a:blip r:embed="rId8"/>
+                    <a:blip r:embed="rId10"/>
                     <a:stretch>
                       <a:fillRect/>
                     </a:stretch>
@@ -548,7 +542,7 @@
                     </pic:cNvPicPr>
                   </pic:nvPicPr>
                   <pic:blipFill>
-                    <a:blip r:embed="rId9">
+                    <a:blip r:embed="rId11">
                       <a:extLst>
                         <a:ext uri="{28A0092B-C50C-407E-A947-70E740481C1C}">
                           <a14:useLocalDpi xmlns:a14="http://schemas.microsoft.com/office/drawing/2010/main" val="0"/>
@@ -600,9 +594,6 @@
       <w:pPr>
         <w:pStyle w:val="a3"/>
         <w:ind w:left="360" w:firstLineChars="0" w:firstLine="0"/>
-        <w:rPr>
-          <w:rFonts w:hint="eastAsia"/>
-        </w:rPr>
       </w:pPr>
       <w:r>
         <w:rPr>
@@ -616,7 +607,7 @@
         <w:pStyle w:val="a3"/>
         <w:ind w:left="360" w:firstLineChars="0" w:firstLine="0"/>
       </w:pPr>
-      <w:hyperlink r:id="rId10" w:history="1">
+      <w:hyperlink r:id="rId12" w:history="1">
         <w:r>
           <w:rPr>
             <w:rStyle w:val="a4"/>
@@ -675,9 +666,6 @@
           <w:numId w:val="5"/>
         </w:numPr>
         <w:ind w:firstLineChars="0"/>
-        <w:rPr>
-          <w:rFonts w:hint="eastAsia"/>
-        </w:rPr>
       </w:pPr>
       <w:proofErr w:type="spellStart"/>
       <w:r>
@@ -748,9 +736,6 @@
           <w:numId w:val="6"/>
         </w:numPr>
         <w:ind w:firstLineChars="0"/>
-        <w:rPr>
-          <w:rFonts w:hint="eastAsia"/>
-        </w:rPr>
       </w:pPr>
       <w:r>
         <w:t>code</w:t>
@@ -764,14 +749,24 @@
       <w:r>
         <w:rPr>
           <w:rFonts w:hint="eastAsia"/>
+          <w:b/>
+          <w:highlight w:val="yellow"/>
         </w:rPr>
         <w:t>客户端获取授权码，</w:t>
       </w:r>
       <w:r>
         <w:rPr>
           <w:rFonts w:hint="eastAsia"/>
-        </w:rPr>
-        <w:t>向服务器发起GET请求，请求</w:t>
+          <w:b/>
+          <w:highlight w:val="yellow"/>
+        </w:rPr>
+        <w:t>向服务器发起GET请求</w:t>
+      </w:r>
+      <w:r>
+        <w:rPr>
+          <w:rFonts w:hint="eastAsia"/>
+        </w:rPr>
+        <w:t>，请求</w:t>
       </w:r>
       <w:proofErr w:type="spellStart"/>
       <w:r>
@@ -790,7 +785,7 @@
         <w:pStyle w:val="a3"/>
         <w:ind w:left="360" w:firstLineChars="0" w:firstLine="0"/>
       </w:pPr>
-      <w:hyperlink r:id="rId11" w:history="1">
+      <w:hyperlink r:id="rId13" w:history="1">
         <w:r>
           <w:rPr>
             <w:rStyle w:val="a4"/>
@@ -911,9 +906,6 @@
           <w:numId w:val="4"/>
         </w:numPr>
         <w:ind w:firstLineChars="0"/>
-        <w:rPr>
-          <w:rFonts w:hint="eastAsia"/>
-        </w:rPr>
       </w:pPr>
       <w:r>
         <w:rPr>
@@ -921,11 +913,700 @@
         </w:rPr>
         <w:t>授权服务器返回</w:t>
       </w:r>
+      <w:proofErr w:type="spellStart"/>
       <w:r>
         <w:t>access_token</w:t>
+      </w:r>
+      <w:proofErr w:type="spellEnd"/>
+    </w:p>
+    <w:p>
+      <w:pPr>
+        <w:pStyle w:val="a3"/>
+        <w:numPr>
+          <w:ilvl w:val="0"/>
+          <w:numId w:val="7"/>
+        </w:numPr>
+        <w:ind w:firstLineChars="0"/>
+      </w:pPr>
+      <w:r>
+        <w:rPr>
+          <w:rFonts w:hint="eastAsia"/>
+        </w:rPr>
+        <w:t>返回json</w:t>
+      </w:r>
+    </w:p>
+    <w:p>
+      <w:pPr>
+        <w:ind w:left="300" w:firstLine="420"/>
+      </w:pPr>
+      <w:r>
+        <w:t>{</w:t>
+      </w:r>
+    </w:p>
+    <w:p>
+      <w:pPr>
+        <w:pStyle w:val="a3"/>
+        <w:ind w:left="720"/>
+      </w:pPr>
+      <w:r>
+        <w:tab/>
+        <w:t>"access_token":"2.00mkgjvB0Jzqo4239e78a5410hfmkh",</w:t>
+      </w:r>
+    </w:p>
+    <w:p>
+      <w:pPr>
+        <w:pStyle w:val="a3"/>
+        <w:ind w:left="720"/>
+      </w:pPr>
+      <w:r>
+        <w:tab/>
+        <w:t>"remind_in":"130142",</w:t>
+      </w:r>
+    </w:p>
+    <w:p>
+      <w:pPr>
+        <w:pStyle w:val="a3"/>
+        <w:ind w:left="720"/>
+      </w:pPr>
+      <w:r>
+        <w:tab/>
+        <w:t>"expires_in":130142,</w:t>
+      </w:r>
+    </w:p>
+    <w:p>
+      <w:pPr>
+        <w:pStyle w:val="a3"/>
+        <w:ind w:left="720"/>
+      </w:pPr>
+      <w:r>
+        <w:tab/>
+        <w:t>"uid":"1769273092",</w:t>
+      </w:r>
+    </w:p>
+    <w:p>
+      <w:pPr>
+        <w:pStyle w:val="a3"/>
+        <w:ind w:left="720"/>
+      </w:pPr>
+      <w:r>
+        <w:tab/>
+        <w:t>"</w:t>
+      </w:r>
+      <w:proofErr w:type="spellStart"/>
+      <w:r>
+        <w:t>isRealName</w:t>
+      </w:r>
+      <w:proofErr w:type="spellEnd"/>
+      <w:r>
+        <w:t>":"true"</w:t>
+      </w:r>
+    </w:p>
+    <w:p>
+      <w:pPr>
+        <w:pStyle w:val="a3"/>
+        <w:ind w:left="720" w:firstLineChars="0" w:firstLine="0"/>
+      </w:pPr>
+      <w:r>
+        <w:t>}</w:t>
+      </w:r>
+    </w:p>
+    <w:p>
+      <w:pPr>
+        <w:pStyle w:val="a3"/>
+        <w:ind w:left="720" w:firstLineChars="0" w:firstLine="0"/>
+      </w:pPr>
+    </w:p>
+    <w:p>
+      <w:pPr>
+        <w:pStyle w:val="2"/>
+      </w:pPr>
+      <w:r>
+        <w:rPr>
+          <w:rFonts w:hint="eastAsia"/>
+        </w:rPr>
+        <w:t>调用用户信息API接口</w:t>
+      </w:r>
+    </w:p>
+    <w:p>
+      <w:r>
+        <w:rPr>
+          <w:rFonts w:hint="eastAsia"/>
+        </w:rPr>
+        <w:t>文档：</w:t>
+      </w:r>
+      <w:hyperlink r:id="rId14" w:history="1">
+        <w:r>
+          <w:rPr>
+            <w:rStyle w:val="a4"/>
+          </w:rPr>
+          <w:t>http://open.weibo.com/wiki/2/users/show</w:t>
+        </w:r>
+      </w:hyperlink>
+    </w:p>
+    <w:p>
+      <w:r>
+        <w:rPr>
+          <w:rFonts w:hint="eastAsia"/>
+        </w:rPr>
+        <w:t>注：通过封装好的SDK可以很轻松的获取用户信息（通过实例化Users对象并调用相关方法，前提是拥有对应的</w:t>
+      </w:r>
+      <w:proofErr w:type="spellStart"/>
+      <w:r>
+        <w:rPr>
+          <w:rFonts w:hint="eastAsia"/>
+        </w:rPr>
+        <w:t>access</w:t>
+      </w:r>
+      <w:r>
+        <w:t>_token</w:t>
+      </w:r>
+      <w:proofErr w:type="spellEnd"/>
+      <w:r>
+        <w:rPr>
+          <w:rFonts w:hint="eastAsia"/>
+        </w:rPr>
+        <w:t>）</w:t>
+      </w:r>
+    </w:p>
+    <w:p>
+      <w:r>
+        <w:br w:type="page"/>
+      </w:r>
+    </w:p>
+    <w:p>
+      <w:pPr>
+        <w:pStyle w:val="2"/>
+      </w:pPr>
+      <w:r>
+        <w:lastRenderedPageBreak/>
+        <w:t>T</w:t>
+      </w:r>
+      <w:r>
+        <w:rPr>
+          <w:rFonts w:hint="eastAsia"/>
+        </w:rPr>
+        <w:t>omcat部署</w:t>
+      </w:r>
+    </w:p>
+    <w:p>
+      <w:pPr>
+        <w:pStyle w:val="3"/>
+      </w:pPr>
+      <w:r>
+        <w:rPr>
+          <w:rFonts w:hint="eastAsia"/>
+        </w:rPr>
+        <w:t>准备</w:t>
+      </w:r>
+    </w:p>
+    <w:p>
+      <w:r>
+        <w:rPr>
+          <w:rFonts w:hint="eastAsia"/>
+        </w:rPr>
+        <w:t>一个申请好的域名</w:t>
+      </w:r>
+    </w:p>
+    <w:p>
+      <w:r>
+        <w:rPr>
+          <w:rFonts w:hint="eastAsia"/>
+        </w:rPr>
+        <w:t>一个</w:t>
+      </w:r>
+      <w:proofErr w:type="spellStart"/>
+      <w:r>
+        <w:rPr>
+          <w:rFonts w:hint="eastAsia"/>
+        </w:rPr>
+        <w:t>javaWeb</w:t>
+      </w:r>
+      <w:proofErr w:type="spellEnd"/>
+      <w:r>
+        <w:rPr>
+          <w:rFonts w:hint="eastAsia"/>
+        </w:rPr>
+        <w:t>项目</w:t>
+      </w:r>
+    </w:p>
+    <w:p>
+      <w:pPr>
+        <w:pStyle w:val="3"/>
+      </w:pPr>
+      <w:r>
+        <w:rPr>
+          <w:rFonts w:hint="eastAsia"/>
+        </w:rPr>
+        <w:t>步骤</w:t>
+      </w:r>
+    </w:p>
+    <w:p>
+      <w:pPr>
+        <w:pStyle w:val="a3"/>
+        <w:numPr>
+          <w:ilvl w:val="0"/>
+          <w:numId w:val="8"/>
+        </w:numPr>
+        <w:ind w:firstLineChars="0"/>
+      </w:pPr>
+      <w:r>
+        <w:rPr>
+          <w:rFonts w:hint="eastAsia"/>
+        </w:rPr>
+        <w:t>将项目war包放到tomcat目录下，有一下几种类型：</w:t>
+      </w:r>
+    </w:p>
+    <w:p>
+      <w:pPr>
+        <w:pStyle w:val="a3"/>
+        <w:numPr>
+          <w:ilvl w:val="1"/>
+          <w:numId w:val="8"/>
+        </w:numPr>
+        <w:ind w:firstLineChars="0"/>
+      </w:pPr>
+      <w:r>
+        <w:rPr>
+          <w:rFonts w:hint="eastAsia"/>
+        </w:rPr>
+        <w:t>清空</w:t>
+      </w:r>
+      <w:proofErr w:type="spellStart"/>
+      <w:r>
+        <w:rPr>
+          <w:rFonts w:hint="eastAsia"/>
+        </w:rPr>
+        <w:t>webapps</w:t>
+      </w:r>
+      <w:proofErr w:type="spellEnd"/>
+      <w:r>
+        <w:rPr>
+          <w:rFonts w:hint="eastAsia"/>
+        </w:rPr>
+        <w:t>的ROOT目录，直接将项目放到该目录下，之后就可以用</w:t>
+      </w:r>
+      <w:proofErr w:type="spellStart"/>
+      <w:r>
+        <w:rPr>
+          <w:rFonts w:hint="eastAsia"/>
+        </w:rPr>
+        <w:t>url</w:t>
+      </w:r>
+      <w:proofErr w:type="spellEnd"/>
+      <w:r>
+        <w:rPr>
+          <w:rFonts w:hint="eastAsia"/>
+        </w:rPr>
+        <w:t>的一级目录访问，如：1</w:t>
+      </w:r>
+      <w:r>
+        <w:t>27.0.0.1/index.html</w:t>
+      </w:r>
+      <w:r>
+        <w:rPr>
+          <w:rFonts w:hint="eastAsia"/>
+        </w:rPr>
+        <w:t>；</w:t>
+      </w:r>
+    </w:p>
+    <w:p>
+      <w:pPr>
+        <w:pStyle w:val="a3"/>
+        <w:numPr>
+          <w:ilvl w:val="1"/>
+          <w:numId w:val="8"/>
+        </w:numPr>
+        <w:ind w:firstLineChars="0"/>
+      </w:pPr>
+      <w:r>
+        <w:rPr>
+          <w:rFonts w:hint="eastAsia"/>
+        </w:rPr>
+        <w:t>直接放到</w:t>
+      </w:r>
+      <w:proofErr w:type="spellStart"/>
+      <w:r>
+        <w:rPr>
+          <w:rFonts w:hint="eastAsia"/>
+        </w:rPr>
+        <w:t>webapps</w:t>
+      </w:r>
+      <w:proofErr w:type="spellEnd"/>
+      <w:r>
+        <w:rPr>
+          <w:rFonts w:hint="eastAsia"/>
+        </w:rPr>
+        <w:t>目录下，服务器开启后，war包将被解压到ROOT的同级目录下，目录名与war包同名</w:t>
+      </w:r>
+      <w:r>
+        <w:rPr>
+          <w:rFonts w:hint="eastAsia"/>
+        </w:rPr>
+        <w:t>；</w:t>
+      </w:r>
+    </w:p>
+    <w:p>
+      <w:pPr>
+        <w:pStyle w:val="a3"/>
+        <w:numPr>
+          <w:ilvl w:val="1"/>
+          <w:numId w:val="8"/>
+        </w:numPr>
+        <w:ind w:firstLineChars="0"/>
+      </w:pPr>
+      <w:r>
+        <w:rPr>
+          <w:rFonts w:hint="eastAsia"/>
+        </w:rPr>
+        <w:t>放到与</w:t>
+      </w:r>
+      <w:proofErr w:type="spellStart"/>
+      <w:r>
+        <w:rPr>
+          <w:rFonts w:hint="eastAsia"/>
+        </w:rPr>
+        <w:t>webapps</w:t>
+      </w:r>
+      <w:proofErr w:type="spellEnd"/>
+      <w:r>
+        <w:rPr>
+          <w:rFonts w:hint="eastAsia"/>
+        </w:rPr>
+        <w:t>同级的目录下</w:t>
+      </w:r>
+    </w:p>
+    <w:p>
+      <w:pPr>
+        <w:pStyle w:val="a3"/>
+        <w:numPr>
+          <w:ilvl w:val="0"/>
+          <w:numId w:val="8"/>
+        </w:numPr>
+        <w:ind w:firstLineChars="0"/>
+      </w:pPr>
+      <w:r>
+        <w:rPr>
+          <w:rFonts w:hint="eastAsia"/>
+        </w:rPr>
+        <w:t>打开tomcat安装目录下\</w:t>
+      </w:r>
+      <w:r>
+        <w:t>conf</w:t>
+      </w:r>
+      <w:r>
+        <w:t>\server.xml</w:t>
+      </w:r>
+      <w:r>
+        <w:rPr>
+          <w:rFonts w:hint="eastAsia"/>
+        </w:rPr>
+        <w:t>文件，找到第150行左右的地方，将host名字改成申请的域名</w:t>
+      </w:r>
+    </w:p>
+    <w:p>
+      <w:pPr>
+        <w:pStyle w:val="a3"/>
+        <w:ind w:left="360" w:firstLineChars="0" w:firstLine="0"/>
+      </w:pPr>
+      <w:r>
+        <w:rPr>
+          <w:noProof/>
+        </w:rPr>
+        <w:drawing>
+          <wp:inline distT="0" distB="0" distL="0" distR="0" wp14:anchorId="596D3A2A" wp14:editId="77C818CD">
+            <wp:extent cx="5274310" cy="2966720"/>
+            <wp:effectExtent l="0" t="0" r="2540" b="5080"/>
+            <wp:docPr id="4" name="图片 4"/>
+            <wp:cNvGraphicFramePr>
+              <a:graphicFrameLocks xmlns:a="http://schemas.openxmlformats.org/drawingml/2006/main" noChangeAspect="1"/>
+            </wp:cNvGraphicFramePr>
+            <a:graphic xmlns:a="http://schemas.openxmlformats.org/drawingml/2006/main">
+              <a:graphicData uri="http://schemas.openxmlformats.org/drawingml/2006/picture">
+                <pic:pic xmlns:pic="http://schemas.openxmlformats.org/drawingml/2006/picture">
+                  <pic:nvPicPr>
+                    <pic:cNvPr id="1" name=""/>
+                    <pic:cNvPicPr/>
+                  </pic:nvPicPr>
+                  <pic:blipFill>
+                    <a:blip r:embed="rId15"/>
+                    <a:stretch>
+                      <a:fillRect/>
+                    </a:stretch>
+                  </pic:blipFill>
+                  <pic:spPr>
+                    <a:xfrm>
+                      <a:off x="0" y="0"/>
+                      <a:ext cx="5274310" cy="2966720"/>
+                    </a:xfrm>
+                    <a:prstGeom prst="rect">
+                      <a:avLst/>
+                    </a:prstGeom>
+                  </pic:spPr>
+                </pic:pic>
+              </a:graphicData>
+            </a:graphic>
+          </wp:inline>
+        </w:drawing>
+      </w:r>
+    </w:p>
+    <w:p>
+      <w:pPr>
+        <w:pStyle w:val="a3"/>
+        <w:ind w:left="360" w:firstLineChars="0" w:firstLine="0"/>
+      </w:pPr>
+      <w:r>
+        <w:rPr>
+          <w:rFonts w:hint="eastAsia"/>
+        </w:rPr>
+        <w:t>例如，我申请的域名是</w:t>
+      </w:r>
+      <w:proofErr w:type="spellStart"/>
+      <w:r>
+        <w:rPr>
+          <w:rFonts w:hint="eastAsia"/>
+        </w:rPr>
+        <w:t>j</w:t>
+      </w:r>
+      <w:r>
+        <w:t>anborn.wang</w:t>
+      </w:r>
+      <w:proofErr w:type="spellEnd"/>
+      <w:r>
+        <w:rPr>
+          <w:rFonts w:hint="eastAsia"/>
+        </w:rPr>
+        <w:t>。</w:t>
+      </w:r>
+    </w:p>
+    <w:p>
+      <w:pPr>
+        <w:pStyle w:val="a3"/>
+        <w:ind w:left="360" w:firstLineChars="0" w:firstLine="0"/>
+      </w:pPr>
+      <w:r>
+        <w:rPr>
+          <w:rFonts w:hint="eastAsia"/>
+        </w:rPr>
+        <w:t>如果在上一步使用了c所述的方法，还要将</w:t>
+      </w:r>
+      <w:proofErr w:type="spellStart"/>
+      <w:r>
+        <w:rPr>
+          <w:rFonts w:hint="eastAsia"/>
+        </w:rPr>
+        <w:t>appBase</w:t>
+      </w:r>
+      <w:proofErr w:type="spellEnd"/>
+      <w:r>
+        <w:rPr>
+          <w:rFonts w:hint="eastAsia"/>
+        </w:rPr>
+        <w:t>属性值改成新建的目录名</w:t>
+      </w:r>
+    </w:p>
+    <w:p>
+      <w:pPr>
+        <w:pStyle w:val="a3"/>
+        <w:numPr>
+          <w:ilvl w:val="0"/>
+          <w:numId w:val="8"/>
+        </w:numPr>
+        <w:ind w:firstLineChars="0"/>
+      </w:pPr>
+      <w:r>
+        <w:rPr>
+          <w:rFonts w:hint="eastAsia"/>
+        </w:rPr>
+        <w:t>现在，就可以通过我们绑定的域名访问了，但是要记得，在域名后写上默认端口号8080。</w:t>
+      </w:r>
+    </w:p>
+    <w:p>
+      <w:pPr>
+        <w:pStyle w:val="a3"/>
+        <w:ind w:left="360" w:firstLineChars="0" w:firstLine="0"/>
+      </w:pPr>
+      <w:r>
+        <w:rPr>
+          <w:rFonts w:hint="eastAsia"/>
+        </w:rPr>
+        <w:t>要想省略端口号，需要修改端口号。在70行左右：</w:t>
+      </w:r>
+    </w:p>
+    <w:p>
+      <w:pPr>
+        <w:pStyle w:val="a3"/>
+        <w:ind w:left="360" w:firstLineChars="0" w:firstLine="0"/>
+      </w:pPr>
+      <w:r>
+        <w:rPr>
+          <w:noProof/>
+        </w:rPr>
+        <w:lastRenderedPageBreak/>
+        <w:drawing>
+          <wp:inline distT="0" distB="0" distL="0" distR="0" wp14:anchorId="6416E4D8" wp14:editId="3D76D8DE">
+            <wp:extent cx="5274310" cy="2040255"/>
+            <wp:effectExtent l="0" t="0" r="2540" b="0"/>
+            <wp:docPr id="5" name="图片 5"/>
+            <wp:cNvGraphicFramePr>
+              <a:graphicFrameLocks xmlns:a="http://schemas.openxmlformats.org/drawingml/2006/main" noChangeAspect="1"/>
+            </wp:cNvGraphicFramePr>
+            <a:graphic xmlns:a="http://schemas.openxmlformats.org/drawingml/2006/main">
+              <a:graphicData uri="http://schemas.openxmlformats.org/drawingml/2006/picture">
+                <pic:pic xmlns:pic="http://schemas.openxmlformats.org/drawingml/2006/picture">
+                  <pic:nvPicPr>
+                    <pic:cNvPr id="1" name=""/>
+                    <pic:cNvPicPr/>
+                  </pic:nvPicPr>
+                  <pic:blipFill>
+                    <a:blip r:embed="rId16"/>
+                    <a:stretch>
+                      <a:fillRect/>
+                    </a:stretch>
+                  </pic:blipFill>
+                  <pic:spPr>
+                    <a:xfrm>
+                      <a:off x="0" y="0"/>
+                      <a:ext cx="5274310" cy="2040255"/>
+                    </a:xfrm>
+                    <a:prstGeom prst="rect">
+                      <a:avLst/>
+                    </a:prstGeom>
+                  </pic:spPr>
+                </pic:pic>
+              </a:graphicData>
+            </a:graphic>
+          </wp:inline>
+        </w:drawing>
+      </w:r>
+    </w:p>
+    <w:p>
+      <w:pPr>
+        <w:pStyle w:val="a3"/>
+        <w:ind w:left="360" w:firstLineChars="0" w:firstLine="0"/>
+      </w:pPr>
+      <w:r>
+        <w:rPr>
+          <w:rFonts w:hint="eastAsia"/>
+        </w:rPr>
+        <w:t>光是这样还不够。</w:t>
+      </w:r>
+      <w:r>
+        <w:rPr>
+          <w:rFonts w:hint="eastAsia"/>
+        </w:rPr>
+        <w:t>80端口可能已经被占用，需要在命令行把占用该端口的进程kill掉，或许还涉及权限的问题，不赘述。</w:t>
+      </w:r>
+    </w:p>
+    <w:p>
+      <w:pPr>
+        <w:pStyle w:val="a3"/>
+        <w:numPr>
+          <w:ilvl w:val="0"/>
+          <w:numId w:val="8"/>
+        </w:numPr>
+        <w:ind w:firstLineChars="0"/>
+      </w:pPr>
+      <w:r>
+        <w:rPr>
+          <w:rFonts w:hint="eastAsia"/>
+        </w:rPr>
+        <w:t>接下来，启动数据库、启动tomcat服务器，待服务器启动完毕，就可以访问web项目啦！</w:t>
+      </w:r>
+    </w:p>
+    <w:p>
+      <w:pPr>
+        <w:pStyle w:val="a3"/>
+        <w:ind w:left="360" w:firstLineChars="0" w:firstLine="0"/>
+        <w:rPr>
+          <w:u w:val="single"/>
+        </w:rPr>
+      </w:pPr>
+      <w:r>
+        <w:rPr>
+          <w:rFonts w:hint="eastAsia"/>
+          <w:u w:val="single"/>
+        </w:rPr>
+        <w:t>域名:端口号/</w:t>
+      </w:r>
+      <w:r>
+        <w:rPr>
+          <w:u w:val="single"/>
+        </w:rPr>
+        <w:t>[</w:t>
+      </w:r>
+      <w:r>
+        <w:rPr>
+          <w:rFonts w:hint="eastAsia"/>
+          <w:u w:val="single"/>
+        </w:rPr>
+        <w:t>项目所在目录名/</w:t>
+      </w:r>
+      <w:r>
+        <w:rPr>
+          <w:u w:val="single"/>
+        </w:rPr>
+        <w:t>]</w:t>
+      </w:r>
+    </w:p>
+    <w:p>
+      <w:pPr>
+        <w:pStyle w:val="a3"/>
+        <w:ind w:left="360" w:firstLineChars="0" w:firstLine="0"/>
+        <w:rPr>
+          <w:u w:val="single"/>
+        </w:rPr>
+      </w:pPr>
+    </w:p>
+    <w:p>
+      <w:pPr>
+        <w:pStyle w:val="a3"/>
+        <w:ind w:left="360" w:firstLineChars="0" w:firstLine="0"/>
+        <w:rPr>
+          <w:u w:val="single"/>
+        </w:rPr>
+      </w:pPr>
+    </w:p>
+    <w:p>
+      <w:pPr>
+        <w:pStyle w:val="a3"/>
+        <w:ind w:left="360" w:firstLineChars="0" w:firstLine="0"/>
+        <w:rPr>
+          <w:b/>
+        </w:rPr>
+      </w:pPr>
+      <w:r>
+        <w:rPr>
+          <w:rFonts w:hint="eastAsia"/>
+          <w:b/>
+        </w:rPr>
+        <w:t>DNS</w:t>
       </w:r>
       <w:bookmarkStart w:id="0" w:name="_GoBack"/>
       <w:bookmarkEnd w:id="0"/>
+      <w:r>
+        <w:rPr>
+          <w:rFonts w:hint="eastAsia"/>
+          <w:b/>
+        </w:rPr>
+        <w:t>绑定域名的注意事项：</w:t>
+      </w:r>
+    </w:p>
+    <w:p>
+      <w:pPr>
+        <w:pStyle w:val="a3"/>
+        <w:ind w:left="360" w:firstLineChars="0" w:firstLine="0"/>
+        <w:rPr>
+          <w:rFonts w:hint="eastAsia"/>
+          <w:b/>
+        </w:rPr>
+      </w:pPr>
+      <w:r>
+        <w:rPr>
+          <w:rFonts w:hint="eastAsia"/>
+          <w:b/>
+        </w:rPr>
+        <w:t>域名应与本地连接的IPv4地址绑定，而不是IP地址</w:t>
+      </w:r>
     </w:p>
     <w:sectPr>
       <w:pgSz w:w="11906" w:h="16838"/>
@@ -937,6 +1618,44 @@
 </w:document>
 </file>
 
+<file path=word/endnotes.xml><?xml version="1.0" encoding="utf-8"?>
+<w:endnotes xmlns:wpc="http://schemas.microsoft.com/office/word/2010/wordprocessingCanvas" xmlns:cx="http://schemas.microsoft.com/office/drawing/2014/chartex" xmlns:cx1="http://schemas.microsoft.com/office/drawing/2015/9/8/chartex" xmlns:cx2="http://schemas.microsoft.com/office/drawing/2015/10/21/chartex" xmlns:cx3="http://schemas.microsoft.com/office/drawing/2016/5/9/chartex" xmlns:cx4="http://schemas.microsoft.com/office/drawing/2016/5/10/chartex" xmlns:cx5="http://schemas.microsoft.com/office/drawing/2016/5/11/chartex" xmlns:cx6="http://schemas.microsoft.com/office/drawing/2016/5/12/chartex" xmlns:cx7="http://schemas.microsoft.com/office/drawing/2016/5/13/chartex" xmlns:cx8="http://schemas.microsoft.com/office/drawing/2016/5/14/chartex" xmlns:mc="http://schemas.openxmlformats.org/markup-compatibility/2006" xmlns:aink="http://schemas.microsoft.com/office/drawing/2016/ink" xmlns:am3d="http://schemas.microsoft.com/office/drawing/2017/model3d" xmlns:o="urn:schemas-microsoft-com:office:office" xmlns:r="http://schemas.openxmlformats.org/officeDocument/2006/relationships" xmlns:m="http://schemas.openxmlformats.org/officeDocument/2006/math" xmlns:v="urn:schemas-microsoft-com:vml" xmlns:wp14="http://schemas.microsoft.com/office/word/2010/wordprocessingDrawing" xmlns:wp="http://schemas.openxmlformats.org/drawingml/2006/wordprocessingDrawing" xmlns:w10="urn:schemas-microsoft-com:office:word" xmlns:w="http://schemas.openxmlformats.org/wordprocessingml/2006/main" xmlns:w14="http://schemas.microsoft.com/office/word/2010/wordml" xmlns:w15="http://schemas.microsoft.com/office/word/2012/wordml" xmlns:w16cid="http://schemas.microsoft.com/office/word/2016/wordml/cid" xmlns:w16se="http://schemas.microsoft.com/office/word/2015/wordml/symex" xmlns:wpg="http://schemas.microsoft.com/office/word/2010/wordprocessingGroup" xmlns:wpi="http://schemas.microsoft.com/office/word/2010/wordprocessingInk" xmlns:wne="http://schemas.microsoft.com/office/word/2006/wordml" xmlns:wps="http://schemas.microsoft.com/office/word/2010/wordprocessingShape" mc:Ignorable="w14 w15 w16se w16cid wp14">
+  <w:endnote w:type="separator" w:id="-1">
+    <w:p>
+      <w:r>
+        <w:separator/>
+      </w:r>
+    </w:p>
+  </w:endnote>
+  <w:endnote w:type="continuationSeparator" w:id="0">
+    <w:p>
+      <w:r>
+        <w:continuationSeparator/>
+      </w:r>
+    </w:p>
+  </w:endnote>
+</w:endnotes>
+</file>
+
+<file path=word/footnotes.xml><?xml version="1.0" encoding="utf-8"?>
+<w:footnotes xmlns:wpc="http://schemas.microsoft.com/office/word/2010/wordprocessingCanvas" xmlns:cx="http://schemas.microsoft.com/office/drawing/2014/chartex" xmlns:cx1="http://schemas.microsoft.com/office/drawing/2015/9/8/chartex" xmlns:cx2="http://schemas.microsoft.com/office/drawing/2015/10/21/chartex" xmlns:cx3="http://schemas.microsoft.com/office/drawing/2016/5/9/chartex" xmlns:cx4="http://schemas.microsoft.com/office/drawing/2016/5/10/chartex" xmlns:cx5="http://schemas.microsoft.com/office/drawing/2016/5/11/chartex" xmlns:cx6="http://schemas.microsoft.com/office/drawing/2016/5/12/chartex" xmlns:cx7="http://schemas.microsoft.com/office/drawing/2016/5/13/chartex" xmlns:cx8="http://schemas.microsoft.com/office/drawing/2016/5/14/chartex" xmlns:mc="http://schemas.openxmlformats.org/markup-compatibility/2006" xmlns:aink="http://schemas.microsoft.com/office/drawing/2016/ink" xmlns:am3d="http://schemas.microsoft.com/office/drawing/2017/model3d" xmlns:o="urn:schemas-microsoft-com:office:office" xmlns:r="http://schemas.openxmlformats.org/officeDocument/2006/relationships" xmlns:m="http://schemas.openxmlformats.org/officeDocument/2006/math" xmlns:v="urn:schemas-microsoft-com:vml" xmlns:wp14="http://schemas.microsoft.com/office/word/2010/wordprocessingDrawing" xmlns:wp="http://schemas.openxmlformats.org/drawingml/2006/wordprocessingDrawing" xmlns:w10="urn:schemas-microsoft-com:office:word" xmlns:w="http://schemas.openxmlformats.org/wordprocessingml/2006/main" xmlns:w14="http://schemas.microsoft.com/office/word/2010/wordml" xmlns:w15="http://schemas.microsoft.com/office/word/2012/wordml" xmlns:w16cid="http://schemas.microsoft.com/office/word/2016/wordml/cid" xmlns:w16se="http://schemas.microsoft.com/office/word/2015/wordml/symex" xmlns:wpg="http://schemas.microsoft.com/office/word/2010/wordprocessingGroup" xmlns:wpi="http://schemas.microsoft.com/office/word/2010/wordprocessingInk" xmlns:wne="http://schemas.microsoft.com/office/word/2006/wordml" xmlns:wps="http://schemas.microsoft.com/office/word/2010/wordprocessingShape" mc:Ignorable="w14 w15 w16se w16cid wp14">
+  <w:footnote w:type="separator" w:id="-1">
+    <w:p>
+      <w:r>
+        <w:separator/>
+      </w:r>
+    </w:p>
+  </w:footnote>
+  <w:footnote w:type="continuationSeparator" w:id="0">
+    <w:p>
+      <w:r>
+        <w:continuationSeparator/>
+      </w:r>
+    </w:p>
+  </w:footnote>
+</w:footnotes>
+</file>
+
 <file path=word/numbering.xml><?xml version="1.0" encoding="utf-8"?>
 <w:numbering xmlns:wpc="http://schemas.microsoft.com/office/word/2010/wordprocessingCanvas" xmlns:cx="http://schemas.microsoft.com/office/drawing/2014/chartex" xmlns:cx1="http://schemas.microsoft.com/office/drawing/2015/9/8/chartex" xmlns:cx2="http://schemas.microsoft.com/office/drawing/2015/10/21/chartex" xmlns:cx3="http://schemas.microsoft.com/office/drawing/2016/5/9/chartex" xmlns:cx4="http://schemas.microsoft.com/office/drawing/2016/5/10/chartex" xmlns:cx5="http://schemas.microsoft.com/office/drawing/2016/5/11/chartex" xmlns:cx6="http://schemas.microsoft.com/office/drawing/2016/5/12/chartex" xmlns:cx7="http://schemas.microsoft.com/office/drawing/2016/5/13/chartex" xmlns:cx8="http://schemas.microsoft.com/office/drawing/2016/5/14/chartex" xmlns:mc="http://schemas.openxmlformats.org/markup-compatibility/2006" xmlns:aink="http://schemas.microsoft.com/office/drawing/2016/ink" xmlns:am3d="http://schemas.microsoft.com/office/drawing/2017/model3d" xmlns:o="urn:schemas-microsoft-com:office:office" xmlns:r="http://schemas.openxmlformats.org/officeDocument/2006/relationships" xmlns:m="http://schemas.openxmlformats.org/officeDocument/2006/math" xmlns:v="urn:schemas-microsoft-com:vml" xmlns:wp14="http://schemas.microsoft.com/office/word/2010/wordprocessingDrawing" xmlns:wp="http://schemas.openxmlformats.org/drawingml/2006/wordprocessingDrawing" xmlns:w10="urn:schemas-microsoft-com:office:word" xmlns:w="http://schemas.openxmlformats.org/wordprocessingml/2006/main" xmlns:w14="http://schemas.microsoft.com/office/word/2010/wordml" xmlns:w15="http://schemas.microsoft.com/office/word/2012/wordml" xmlns:w16cid="http://schemas.microsoft.com/office/word/2016/wordml/cid" xmlns:w16se="http://schemas.microsoft.com/office/word/2015/wordml/symex" xmlns:wpg="http://schemas.microsoft.com/office/word/2010/wordprocessingGroup" xmlns:wpi="http://schemas.microsoft.com/office/word/2010/wordprocessingInk" xmlns:wne="http://schemas.microsoft.com/office/word/2006/wordml" xmlns:wps="http://schemas.microsoft.com/office/word/2010/wordprocessingShape" mc:Ignorable="w14 w15 w16se w16cid wp14">
   <w:abstractNum w:abstractNumId="0" w15:restartNumberingAfterBreak="0">
@@ -1166,6 +1885,232 @@
     </w:lvl>
   </w:abstractNum>
   <w:abstractNum w:abstractNumId="2" w15:restartNumberingAfterBreak="0">
+    <w:nsid w:val="18D60433"/>
+    <w:multiLevelType w:val="hybridMultilevel"/>
+    <w:tmpl w:val="6F7A21D8"/>
+    <w:lvl w:ilvl="0" w:tplc="04090001">
+      <w:start w:val="1"/>
+      <w:numFmt w:val="bullet"/>
+      <w:lvlText w:val=""/>
+      <w:lvlJc w:val="left"/>
+      <w:pPr>
+        <w:ind w:left="420" w:hanging="420"/>
+      </w:pPr>
+      <w:rPr>
+        <w:rFonts w:ascii="Wingdings" w:hAnsi="Wingdings" w:hint="default"/>
+      </w:rPr>
+    </w:lvl>
+    <w:lvl w:ilvl="1" w:tplc="04090003" w:tentative="1">
+      <w:start w:val="1"/>
+      <w:numFmt w:val="bullet"/>
+      <w:lvlText w:val=""/>
+      <w:lvlJc w:val="left"/>
+      <w:pPr>
+        <w:ind w:left="840" w:hanging="420"/>
+      </w:pPr>
+      <w:rPr>
+        <w:rFonts w:ascii="Wingdings" w:hAnsi="Wingdings" w:hint="default"/>
+      </w:rPr>
+    </w:lvl>
+    <w:lvl w:ilvl="2" w:tplc="04090005" w:tentative="1">
+      <w:start w:val="1"/>
+      <w:numFmt w:val="bullet"/>
+      <w:lvlText w:val=""/>
+      <w:lvlJc w:val="left"/>
+      <w:pPr>
+        <w:ind w:left="1260" w:hanging="420"/>
+      </w:pPr>
+      <w:rPr>
+        <w:rFonts w:ascii="Wingdings" w:hAnsi="Wingdings" w:hint="default"/>
+      </w:rPr>
+    </w:lvl>
+    <w:lvl w:ilvl="3" w:tplc="04090001" w:tentative="1">
+      <w:start w:val="1"/>
+      <w:numFmt w:val="bullet"/>
+      <w:lvlText w:val=""/>
+      <w:lvlJc w:val="left"/>
+      <w:pPr>
+        <w:ind w:left="1680" w:hanging="420"/>
+      </w:pPr>
+      <w:rPr>
+        <w:rFonts w:ascii="Wingdings" w:hAnsi="Wingdings" w:hint="default"/>
+      </w:rPr>
+    </w:lvl>
+    <w:lvl w:ilvl="4" w:tplc="04090003" w:tentative="1">
+      <w:start w:val="1"/>
+      <w:numFmt w:val="bullet"/>
+      <w:lvlText w:val=""/>
+      <w:lvlJc w:val="left"/>
+      <w:pPr>
+        <w:ind w:left="2100" w:hanging="420"/>
+      </w:pPr>
+      <w:rPr>
+        <w:rFonts w:ascii="Wingdings" w:hAnsi="Wingdings" w:hint="default"/>
+      </w:rPr>
+    </w:lvl>
+    <w:lvl w:ilvl="5" w:tplc="04090005" w:tentative="1">
+      <w:start w:val="1"/>
+      <w:numFmt w:val="bullet"/>
+      <w:lvlText w:val=""/>
+      <w:lvlJc w:val="left"/>
+      <w:pPr>
+        <w:ind w:left="2520" w:hanging="420"/>
+      </w:pPr>
+      <w:rPr>
+        <w:rFonts w:ascii="Wingdings" w:hAnsi="Wingdings" w:hint="default"/>
+      </w:rPr>
+    </w:lvl>
+    <w:lvl w:ilvl="6" w:tplc="04090001" w:tentative="1">
+      <w:start w:val="1"/>
+      <w:numFmt w:val="bullet"/>
+      <w:lvlText w:val=""/>
+      <w:lvlJc w:val="left"/>
+      <w:pPr>
+        <w:ind w:left="2940" w:hanging="420"/>
+      </w:pPr>
+      <w:rPr>
+        <w:rFonts w:ascii="Wingdings" w:hAnsi="Wingdings" w:hint="default"/>
+      </w:rPr>
+    </w:lvl>
+    <w:lvl w:ilvl="7" w:tplc="04090003" w:tentative="1">
+      <w:start w:val="1"/>
+      <w:numFmt w:val="bullet"/>
+      <w:lvlText w:val=""/>
+      <w:lvlJc w:val="left"/>
+      <w:pPr>
+        <w:ind w:left="3360" w:hanging="420"/>
+      </w:pPr>
+      <w:rPr>
+        <w:rFonts w:ascii="Wingdings" w:hAnsi="Wingdings" w:hint="default"/>
+      </w:rPr>
+    </w:lvl>
+    <w:lvl w:ilvl="8" w:tplc="04090005" w:tentative="1">
+      <w:start w:val="1"/>
+      <w:numFmt w:val="bullet"/>
+      <w:lvlText w:val=""/>
+      <w:lvlJc w:val="left"/>
+      <w:pPr>
+        <w:ind w:left="3780" w:hanging="420"/>
+      </w:pPr>
+      <w:rPr>
+        <w:rFonts w:ascii="Wingdings" w:hAnsi="Wingdings" w:hint="default"/>
+      </w:rPr>
+    </w:lvl>
+  </w:abstractNum>
+  <w:abstractNum w:abstractNumId="3" w15:restartNumberingAfterBreak="0">
+    <w:nsid w:val="25416A02"/>
+    <w:multiLevelType w:val="hybridMultilevel"/>
+    <w:tmpl w:val="03B81DEA"/>
+    <w:lvl w:ilvl="0" w:tplc="B720EF7C">
+      <w:start w:val="1"/>
+      <w:numFmt w:val="bullet"/>
+      <w:lvlText w:val="※"/>
+      <w:lvlJc w:val="left"/>
+      <w:pPr>
+        <w:ind w:left="720" w:hanging="360"/>
+      </w:pPr>
+      <w:rPr>
+        <w:rFonts w:ascii="等线" w:eastAsia="等线" w:hAnsi="等线" w:cstheme="minorBidi" w:hint="eastAsia"/>
+      </w:rPr>
+    </w:lvl>
+    <w:lvl w:ilvl="1" w:tplc="04090003" w:tentative="1">
+      <w:start w:val="1"/>
+      <w:numFmt w:val="bullet"/>
+      <w:lvlText w:val=""/>
+      <w:lvlJc w:val="left"/>
+      <w:pPr>
+        <w:ind w:left="1200" w:hanging="420"/>
+      </w:pPr>
+      <w:rPr>
+        <w:rFonts w:ascii="Wingdings" w:hAnsi="Wingdings" w:hint="default"/>
+      </w:rPr>
+    </w:lvl>
+    <w:lvl w:ilvl="2" w:tplc="04090005" w:tentative="1">
+      <w:start w:val="1"/>
+      <w:numFmt w:val="bullet"/>
+      <w:lvlText w:val=""/>
+      <w:lvlJc w:val="left"/>
+      <w:pPr>
+        <w:ind w:left="1620" w:hanging="420"/>
+      </w:pPr>
+      <w:rPr>
+        <w:rFonts w:ascii="Wingdings" w:hAnsi="Wingdings" w:hint="default"/>
+      </w:rPr>
+    </w:lvl>
+    <w:lvl w:ilvl="3" w:tplc="04090001" w:tentative="1">
+      <w:start w:val="1"/>
+      <w:numFmt w:val="bullet"/>
+      <w:lvlText w:val=""/>
+      <w:lvlJc w:val="left"/>
+      <w:pPr>
+        <w:ind w:left="2040" w:hanging="420"/>
+      </w:pPr>
+      <w:rPr>
+        <w:rFonts w:ascii="Wingdings" w:hAnsi="Wingdings" w:hint="default"/>
+      </w:rPr>
+    </w:lvl>
+    <w:lvl w:ilvl="4" w:tplc="04090003" w:tentative="1">
+      <w:start w:val="1"/>
+      <w:numFmt w:val="bullet"/>
+      <w:lvlText w:val=""/>
+      <w:lvlJc w:val="left"/>
+      <w:pPr>
+        <w:ind w:left="2460" w:hanging="420"/>
+      </w:pPr>
+      <w:rPr>
+        <w:rFonts w:ascii="Wingdings" w:hAnsi="Wingdings" w:hint="default"/>
+      </w:rPr>
+    </w:lvl>
+    <w:lvl w:ilvl="5" w:tplc="04090005" w:tentative="1">
+      <w:start w:val="1"/>
+      <w:numFmt w:val="bullet"/>
+      <w:lvlText w:val=""/>
+      <w:lvlJc w:val="left"/>
+      <w:pPr>
+        <w:ind w:left="2880" w:hanging="420"/>
+      </w:pPr>
+      <w:rPr>
+        <w:rFonts w:ascii="Wingdings" w:hAnsi="Wingdings" w:hint="default"/>
+      </w:rPr>
+    </w:lvl>
+    <w:lvl w:ilvl="6" w:tplc="04090001" w:tentative="1">
+      <w:start w:val="1"/>
+      <w:numFmt w:val="bullet"/>
+      <w:lvlText w:val=""/>
+      <w:lvlJc w:val="left"/>
+      <w:pPr>
+        <w:ind w:left="3300" w:hanging="420"/>
+      </w:pPr>
+      <w:rPr>
+        <w:rFonts w:ascii="Wingdings" w:hAnsi="Wingdings" w:hint="default"/>
+      </w:rPr>
+    </w:lvl>
+    <w:lvl w:ilvl="7" w:tplc="04090003" w:tentative="1">
+      <w:start w:val="1"/>
+      <w:numFmt w:val="bullet"/>
+      <w:lvlText w:val=""/>
+      <w:lvlJc w:val="left"/>
+      <w:pPr>
+        <w:ind w:left="3720" w:hanging="420"/>
+      </w:pPr>
+      <w:rPr>
+        <w:rFonts w:ascii="Wingdings" w:hAnsi="Wingdings" w:hint="default"/>
+      </w:rPr>
+    </w:lvl>
+    <w:lvl w:ilvl="8" w:tplc="04090005" w:tentative="1">
+      <w:start w:val="1"/>
+      <w:numFmt w:val="bullet"/>
+      <w:lvlText w:val=""/>
+      <w:lvlJc w:val="left"/>
+      <w:pPr>
+        <w:ind w:left="4140" w:hanging="420"/>
+      </w:pPr>
+      <w:rPr>
+        <w:rFonts w:ascii="Wingdings" w:hAnsi="Wingdings" w:hint="default"/>
+      </w:rPr>
+    </w:lvl>
+  </w:abstractNum>
+  <w:abstractNum w:abstractNumId="4" w15:restartNumberingAfterBreak="0">
     <w:nsid w:val="37A91EC2"/>
     <w:multiLevelType w:val="hybridMultilevel"/>
     <w:tmpl w:val="98C2CB14"/>
@@ -1278,7 +2223,96 @@
       </w:rPr>
     </w:lvl>
   </w:abstractNum>
-  <w:abstractNum w:abstractNumId="3" w15:restartNumberingAfterBreak="0">
+  <w:abstractNum w:abstractNumId="5" w15:restartNumberingAfterBreak="0">
+    <w:nsid w:val="615B1B82"/>
+    <w:multiLevelType w:val="hybridMultilevel"/>
+    <w:tmpl w:val="B67674D0"/>
+    <w:lvl w:ilvl="0" w:tplc="9996A456">
+      <w:start w:val="1"/>
+      <w:numFmt w:val="decimal"/>
+      <w:lvlText w:val="%1."/>
+      <w:lvlJc w:val="left"/>
+      <w:pPr>
+        <w:ind w:left="360" w:hanging="360"/>
+      </w:pPr>
+      <w:rPr>
+        <w:rFonts w:hint="default"/>
+      </w:rPr>
+    </w:lvl>
+    <w:lvl w:ilvl="1" w:tplc="04090019">
+      <w:start w:val="1"/>
+      <w:numFmt w:val="lowerLetter"/>
+      <w:lvlText w:val="%2)"/>
+      <w:lvlJc w:val="left"/>
+      <w:pPr>
+        <w:ind w:left="840" w:hanging="420"/>
+      </w:pPr>
+    </w:lvl>
+    <w:lvl w:ilvl="2" w:tplc="0409001B" w:tentative="1">
+      <w:start w:val="1"/>
+      <w:numFmt w:val="lowerRoman"/>
+      <w:lvlText w:val="%3."/>
+      <w:lvlJc w:val="right"/>
+      <w:pPr>
+        <w:ind w:left="1260" w:hanging="420"/>
+      </w:pPr>
+    </w:lvl>
+    <w:lvl w:ilvl="3" w:tplc="0409000F" w:tentative="1">
+      <w:start w:val="1"/>
+      <w:numFmt w:val="decimal"/>
+      <w:lvlText w:val="%4."/>
+      <w:lvlJc w:val="left"/>
+      <w:pPr>
+        <w:ind w:left="1680" w:hanging="420"/>
+      </w:pPr>
+    </w:lvl>
+    <w:lvl w:ilvl="4" w:tplc="04090019" w:tentative="1">
+      <w:start w:val="1"/>
+      <w:numFmt w:val="lowerLetter"/>
+      <w:lvlText w:val="%5)"/>
+      <w:lvlJc w:val="left"/>
+      <w:pPr>
+        <w:ind w:left="2100" w:hanging="420"/>
+      </w:pPr>
+    </w:lvl>
+    <w:lvl w:ilvl="5" w:tplc="0409001B" w:tentative="1">
+      <w:start w:val="1"/>
+      <w:numFmt w:val="lowerRoman"/>
+      <w:lvlText w:val="%6."/>
+      <w:lvlJc w:val="right"/>
+      <w:pPr>
+        <w:ind w:left="2520" w:hanging="420"/>
+      </w:pPr>
+    </w:lvl>
+    <w:lvl w:ilvl="6" w:tplc="0409000F" w:tentative="1">
+      <w:start w:val="1"/>
+      <w:numFmt w:val="decimal"/>
+      <w:lvlText w:val="%7."/>
+      <w:lvlJc w:val="left"/>
+      <w:pPr>
+        <w:ind w:left="2940" w:hanging="420"/>
+      </w:pPr>
+    </w:lvl>
+    <w:lvl w:ilvl="7" w:tplc="04090019" w:tentative="1">
+      <w:start w:val="1"/>
+      <w:numFmt w:val="lowerLetter"/>
+      <w:lvlText w:val="%8)"/>
+      <w:lvlJc w:val="left"/>
+      <w:pPr>
+        <w:ind w:left="3360" w:hanging="420"/>
+      </w:pPr>
+    </w:lvl>
+    <w:lvl w:ilvl="8" w:tplc="0409001B" w:tentative="1">
+      <w:start w:val="1"/>
+      <w:numFmt w:val="lowerRoman"/>
+      <w:lvlText w:val="%9."/>
+      <w:lvlJc w:val="right"/>
+      <w:pPr>
+        <w:ind w:left="3780" w:hanging="420"/>
+      </w:pPr>
+    </w:lvl>
+  </w:abstractNum>
+  <w:abstractNum w:abstractNumId="6" w15:restartNumberingAfterBreak="0">
     <w:nsid w:val="766C5AA6"/>
     <w:multiLevelType w:val="hybridMultilevel"/>
     <w:tmpl w:val="E490F2D4"/>
@@ -1367,7 +2401,7 @@
       </w:pPr>
     </w:lvl>
   </w:abstractNum>
-  <w:abstractNum w:abstractNumId="4" w15:restartNumberingAfterBreak="0">
+  <w:abstractNum w:abstractNumId="7" w15:restartNumberingAfterBreak="0">
     <w:nsid w:val="7CCC79B4"/>
     <w:multiLevelType w:val="hybridMultilevel"/>
     <w:tmpl w:val="61DC8E72"/>
@@ -1456,10 +2490,10 @@
       </w:pPr>
     </w:lvl>
   </w:abstractNum>
-  <w:abstractNum w:abstractNumId="5" w15:restartNumberingAfterBreak="0">
+  <w:abstractNum w:abstractNumId="8" w15:restartNumberingAfterBreak="0">
     <w:nsid w:val="7D7A1582"/>
     <w:multiLevelType w:val="hybridMultilevel"/>
-    <w:tmpl w:val="AC7A35D2"/>
+    <w:tmpl w:val="E58A65DC"/>
     <w:lvl w:ilvl="0" w:tplc="9996A456">
       <w:start w:val="1"/>
       <w:numFmt w:val="decimal"/>
@@ -1546,21 +2580,30 @@
     </w:lvl>
   </w:abstractNum>
   <w:num w:numId="1">
-    <w:abstractNumId w:val="3"/>
+    <w:abstractNumId w:val="6"/>
   </w:num>
   <w:num w:numId="2">
-    <w:abstractNumId w:val="5"/>
+    <w:abstractNumId w:val="8"/>
   </w:num>
   <w:num w:numId="3">
     <w:abstractNumId w:val="1"/>
   </w:num>
   <w:num w:numId="4">
-    <w:abstractNumId w:val="4"/>
+    <w:abstractNumId w:val="7"/>
   </w:num>
   <w:num w:numId="5">
     <w:abstractNumId w:val="0"/>
   </w:num>
   <w:num w:numId="6">
+    <w:abstractNumId w:val="4"/>
+  </w:num>
+  <w:num w:numId="7">
+    <w:abstractNumId w:val="3"/>
+  </w:num>
+  <w:num w:numId="8">
+    <w:abstractNumId w:val="5"/>
+  </w:num>
+  <w:num w:numId="9">
     <w:abstractNumId w:val="2"/>
   </w:num>
 </w:numbering>
@@ -1988,6 +3031,28 @@
       <w:szCs w:val="32"/>
     </w:rPr>
   </w:style>
+  <w:style w:type="paragraph" w:styleId="3">
+    <w:name w:val="heading 3"/>
+    <w:basedOn w:val="a"/>
+    <w:next w:val="a"/>
+    <w:link w:val="30"/>
+    <w:uiPriority w:val="9"/>
+    <w:unhideWhenUsed/>
+    <w:qFormat/>
+    <w:rsid w:val="00F31ADF"/>
+    <w:pPr>
+      <w:keepNext/>
+      <w:keepLines/>
+      <w:spacing w:before="260" w:after="260" w:line="416" w:lineRule="auto"/>
+      <w:outlineLvl w:val="2"/>
+    </w:pPr>
+    <w:rPr>
+      <w:b/>
+      <w:bCs/>
+      <w:sz w:val="28"/>
+      <w:szCs w:val="32"/>
+    </w:rPr>
+  </w:style>
   <w:style w:type="character" w:default="1" w:styleId="a0">
     <w:name w:val="Default Paragraph Font"/>
     <w:uiPriority w:val="1"/>
@@ -2059,6 +3124,84 @@
       <w:b/>
       <w:bCs/>
       <w:sz w:val="32"/>
+      <w:szCs w:val="32"/>
+    </w:rPr>
+  </w:style>
+  <w:style w:type="paragraph" w:styleId="a6">
+    <w:name w:val="header"/>
+    <w:basedOn w:val="a"/>
+    <w:link w:val="a7"/>
+    <w:uiPriority w:val="99"/>
+    <w:unhideWhenUsed/>
+    <w:rsid w:val="000B0B7A"/>
+    <w:pPr>
+      <w:pBdr>
+        <w:bottom w:val="single" w:sz="6" w:space="1" w:color="auto"/>
+      </w:pBdr>
+      <w:tabs>
+        <w:tab w:val="center" w:pos="4153"/>
+        <w:tab w:val="right" w:pos="8306"/>
+      </w:tabs>
+      <w:snapToGrid w:val="0"/>
+      <w:jc w:val="center"/>
+    </w:pPr>
+    <w:rPr>
+      <w:sz w:val="18"/>
+      <w:szCs w:val="18"/>
+    </w:rPr>
+  </w:style>
+  <w:style w:type="character" w:customStyle="1" w:styleId="a7">
+    <w:name w:val="页眉 字符"/>
+    <w:basedOn w:val="a0"/>
+    <w:link w:val="a6"/>
+    <w:uiPriority w:val="99"/>
+    <w:rsid w:val="000B0B7A"/>
+    <w:rPr>
+      <w:sz w:val="18"/>
+      <w:szCs w:val="18"/>
+    </w:rPr>
+  </w:style>
+  <w:style w:type="paragraph" w:styleId="a8">
+    <w:name w:val="footer"/>
+    <w:basedOn w:val="a"/>
+    <w:link w:val="a9"/>
+    <w:uiPriority w:val="99"/>
+    <w:unhideWhenUsed/>
+    <w:rsid w:val="000B0B7A"/>
+    <w:pPr>
+      <w:tabs>
+        <w:tab w:val="center" w:pos="4153"/>
+        <w:tab w:val="right" w:pos="8306"/>
+      </w:tabs>
+      <w:snapToGrid w:val="0"/>
+      <w:jc w:val="left"/>
+    </w:pPr>
+    <w:rPr>
+      <w:sz w:val="18"/>
+      <w:szCs w:val="18"/>
+    </w:rPr>
+  </w:style>
+  <w:style w:type="character" w:customStyle="1" w:styleId="a9">
+    <w:name w:val="页脚 字符"/>
+    <w:basedOn w:val="a0"/>
+    <w:link w:val="a8"/>
+    <w:uiPriority w:val="99"/>
+    <w:rsid w:val="000B0B7A"/>
+    <w:rPr>
+      <w:sz w:val="18"/>
+      <w:szCs w:val="18"/>
+    </w:rPr>
+  </w:style>
+  <w:style w:type="character" w:customStyle="1" w:styleId="30">
+    <w:name w:val="标题 3 字符"/>
+    <w:basedOn w:val="a0"/>
+    <w:link w:val="3"/>
+    <w:uiPriority w:val="9"/>
+    <w:rsid w:val="00F31ADF"/>
+    <w:rPr>
+      <w:b/>
+      <w:bCs/>
+      <w:sz w:val="28"/>
       <w:szCs w:val="32"/>
     </w:rPr>
   </w:style>
@@ -2365,7 +3508,7 @@
 </file>
 
 <file path=customXml/itemProps1.xml><?xml version="1.0" encoding="utf-8"?>
-<ds:datastoreItem xmlns:ds="http://schemas.openxmlformats.org/officeDocument/2006/customXml" ds:itemID="{CEFF11B6-CAFC-442B-AEDC-665091B2B61D}">
+<ds:datastoreItem xmlns:ds="http://schemas.openxmlformats.org/officeDocument/2006/customXml" ds:itemID="{FD0EF133-AB40-4CE5-B00D-AF95439CA327}">
   <ds:schemaRefs>
     <ds:schemaRef ds:uri="http://schemas.openxmlformats.org/officeDocument/2006/bibliography"/>
   </ds:schemaRefs>
